--- a/YoussofAttallah_201900127_AdvancedAlgorithmsCoursework4.docx
+++ b/YoussofAttallah_201900127_AdvancedAlgorithmsCoursework4.docx
@@ -144,6 +144,7 @@
                                     <w:dataBinding w:prefixMappings="xmlns:ns0='http://purl.org/dc/elements/1.1/' xmlns:ns1='http://schemas.openxmlformats.org/package/2006/metadata/core-properties' " w:xpath="/ns1:coreProperties[1]/ns0:creator[1]" w:storeItemID="{6C3C8BC8-F283-45AE-878A-BAB7291924A1}"/>
                                     <w:text/>
                                   </w:sdtPr>
+                                  <w:sdtEndPr/>
                                   <w:sdtContent>
                                     <w:p>
                                       <w:pPr>
@@ -176,7 +177,6 @@
                                   <w:sdt>
                                     <w:sdtPr>
                                       <w:rPr>
-                                        <w:rStyle w:val="TableGrid"/>
                                         <w:b/>
                                         <w:bCs/>
                                       </w:rPr>
@@ -186,10 +186,10 @@
                                       <w:dataBinding w:prefixMappings="xmlns:ns0='http://schemas.openxmlformats.org/officeDocument/2006/extended-properties' " w:xpath="/ns0:Properties[1]/ns0:Company[1]" w:storeItemID="{6668398D-A668-4E3E-A5EB-62B293D839F1}"/>
                                       <w:text/>
                                     </w:sdtPr>
+                                    <w:sdtEndPr/>
                                     <w:sdtContent>
                                       <w:r>
                                         <w:rPr>
-                                          <w:rStyle w:val="TableGrid"/>
                                           <w:b/>
                                           <w:bCs/>
                                         </w:rPr>
@@ -261,6 +261,7 @@
                                     <w:dataBinding w:prefixMappings="xmlns:ns0='http://purl.org/dc/elements/1.1/' xmlns:ns1='http://schemas.openxmlformats.org/package/2006/metadata/core-properties' " w:xpath="/ns1:coreProperties[1]/ns0:title[1]" w:storeItemID="{6C3C8BC8-F283-45AE-878A-BAB7291924A1}"/>
                                     <w:text/>
                                   </w:sdtPr>
+                                  <w:sdtEndPr/>
                                   <w:sdtContent>
                                     <w:p>
                                       <w:pPr>
@@ -340,6 +341,7 @@
                               <w:dataBinding w:prefixMappings="xmlns:ns0='http://purl.org/dc/elements/1.1/' xmlns:ns1='http://schemas.openxmlformats.org/package/2006/metadata/core-properties' " w:xpath="/ns1:coreProperties[1]/ns0:creator[1]" w:storeItemID="{6C3C8BC8-F283-45AE-878A-BAB7291924A1}"/>
                               <w:text/>
                             </w:sdtPr>
+                            <w:sdtEndPr/>
                             <w:sdtContent>
                               <w:p>
                                 <w:pPr>
@@ -372,7 +374,6 @@
                             <w:sdt>
                               <w:sdtPr>
                                 <w:rPr>
-                                  <w:rStyle w:val="TableGrid"/>
                                   <w:b/>
                                   <w:bCs/>
                                 </w:rPr>
@@ -382,10 +383,10 @@
                                 <w:dataBinding w:prefixMappings="xmlns:ns0='http://schemas.openxmlformats.org/officeDocument/2006/extended-properties' " w:xpath="/ns0:Properties[1]/ns0:Company[1]" w:storeItemID="{6668398D-A668-4E3E-A5EB-62B293D839F1}"/>
                                 <w:text/>
                               </w:sdtPr>
+                              <w:sdtEndPr/>
                               <w:sdtContent>
                                 <w:r>
                                   <w:rPr>
-                                    <w:rStyle w:val="TableGrid"/>
                                     <w:b/>
                                     <w:bCs/>
                                   </w:rPr>
@@ -425,6 +426,7 @@
                               <w:dataBinding w:prefixMappings="xmlns:ns0='http://purl.org/dc/elements/1.1/' xmlns:ns1='http://schemas.openxmlformats.org/package/2006/metadata/core-properties' " w:xpath="/ns1:coreProperties[1]/ns0:title[1]" w:storeItemID="{6C3C8BC8-F283-45AE-878A-BAB7291924A1}"/>
                               <w:text/>
                             </w:sdtPr>
+                            <w:sdtEndPr/>
                             <w:sdtContent>
                               <w:p>
                                 <w:pPr>
@@ -496,6 +498,12 @@
     </w:sdt>
     <w:sdt>
       <w:sdtPr>
+        <w:rPr>
+          <w:rFonts w:asciiTheme="minorHAnsi" w:eastAsiaTheme="minorHAnsi" w:hAnsiTheme="minorHAnsi" w:cstheme="minorBidi"/>
+          <w:color w:val="auto"/>
+          <w:sz w:val="22"/>
+          <w:szCs w:val="22"/>
+        </w:rPr>
         <w:id w:val="-760058407"/>
         <w:docPartObj>
           <w:docPartGallery w:val="Table of Contents"/>
@@ -504,13 +512,9 @@
       </w:sdtPr>
       <w:sdtEndPr>
         <w:rPr>
-          <w:rFonts w:asciiTheme="minorHAnsi" w:eastAsiaTheme="minorHAnsi" w:hAnsiTheme="minorHAnsi" w:cstheme="minorBidi"/>
           <w:b/>
           <w:bCs/>
           <w:noProof/>
-          <w:color w:val="auto"/>
-          <w:sz w:val="22"/>
-          <w:szCs w:val="22"/>
         </w:rPr>
       </w:sdtEndPr>
       <w:sdtContent>
@@ -1191,7 +1195,19 @@
       <w:r>
         <w:t>Github repo link:</w:t>
       </w:r>
-    </w:p>
+      <w:r>
+        <w:t xml:space="preserve"> </w:t>
+      </w:r>
+      <w:hyperlink r:id="rId7" w:history="1">
+        <w:r>
+          <w:rPr>
+            <w:rStyle w:val="Hyperlink"/>
+          </w:rPr>
+          <w:t>https://github.com/YoussofAttallah/AdvancedAlgorithmsCourseWord</w:t>
+        </w:r>
+      </w:hyperlink>
+    </w:p>
+    <w:p/>
     <w:p>
       <w:pPr>
         <w:pStyle w:val="Heading1"/>
@@ -1217,6 +1233,9 @@
     </w:p>
     <w:p>
       <w:r>
+        <w:rPr>
+          <w:noProof/>
+        </w:rPr>
         <w:drawing>
           <wp:inline distT="0" distB="0" distL="0" distR="0" wp14:anchorId="56330F9D" wp14:editId="7FEACABB">
             <wp:extent cx="2872989" cy="1889924"/>
@@ -1233,7 +1252,7 @@
                     <pic:cNvPicPr/>
                   </pic:nvPicPr>
                   <pic:blipFill>
-                    <a:blip r:embed="rId7"/>
+                    <a:blip r:embed="rId8"/>
                     <a:stretch>
                       <a:fillRect/>
                     </a:stretch>
@@ -1269,6 +1288,11 @@
       </w:r>
     </w:p>
     <w:p>
+      <w:r>
+        <w:t>The full code for this task is in Task1.java</w:t>
+      </w:r>
+    </w:p>
+    <w:p>
       <w:pPr>
         <w:pStyle w:val="Heading1"/>
       </w:pPr>
@@ -1319,7 +1343,11 @@
         <w:t>node,</w:t>
       </w:r>
       <w:r>
-        <w:t xml:space="preserve"> we have multiple scenarios. The first is if the node is a lead or has only one child, then it can be </w:t>
+        <w:t xml:space="preserve"> we have multiple scenarios. The </w:t>
+      </w:r>
+      <w:r>
+        <w:lastRenderedPageBreak/>
+        <w:t xml:space="preserve">first is if the node is a lead or has only one child, then it can be </w:t>
       </w:r>
       <w:r>
         <w:t>deleted,</w:t>
@@ -1334,11 +1362,7 @@
         <w:t xml:space="preserve"> then </w:t>
       </w:r>
       <w:r>
-        <w:t xml:space="preserve">the inorder predecessor of that node is removed, and if that node was red nothing else happens, if </w:t>
-      </w:r>
-      <w:r>
-        <w:lastRenderedPageBreak/>
-        <w:t>its black with a red child then the red child takes the black node place and changes its colour</w:t>
+        <w:t>the inorder predecessor of that node is removed, and if that node was red nothing else happens, if its black with a red child then the red child takes the black node place and changes its colour</w:t>
       </w:r>
       <w:r>
         <w:t>. For this task we have a sample array to test.</w:t>
@@ -1351,6 +1375,9 @@
     </w:p>
     <w:p>
       <w:r>
+        <w:rPr>
+          <w:noProof/>
+        </w:rPr>
         <w:drawing>
           <wp:inline distT="0" distB="0" distL="0" distR="0" wp14:anchorId="6EFE1663" wp14:editId="24ADD7EA">
             <wp:extent cx="1181202" cy="4191363"/>
@@ -1367,7 +1394,7 @@
                     <pic:cNvPicPr/>
                   </pic:nvPicPr>
                   <pic:blipFill>
-                    <a:blip r:embed="rId8"/>
+                    <a:blip r:embed="rId9"/>
                     <a:stretch>
                       <a:fillRect/>
                     </a:stretch>
@@ -1395,6 +1422,9 @@
     </w:p>
     <w:p>
       <w:r>
+        <w:rPr>
+          <w:noProof/>
+        </w:rPr>
         <w:drawing>
           <wp:inline distT="0" distB="0" distL="0" distR="0" wp14:anchorId="2E2C864A" wp14:editId="7D289CD8">
             <wp:extent cx="1265030" cy="929721"/>
@@ -1411,7 +1441,7 @@
                     <pic:cNvPicPr/>
                   </pic:nvPicPr>
                   <pic:blipFill>
-                    <a:blip r:embed="rId9"/>
+                    <a:blip r:embed="rId10"/>
                     <a:stretch>
                       <a:fillRect/>
                     </a:stretch>
@@ -1433,6 +1463,17 @@
       </w:r>
     </w:p>
     <w:p>
+      <w:r>
+        <w:t>The full code for this task is in Task</w:t>
+      </w:r>
+      <w:r>
+        <w:t>2</w:t>
+      </w:r>
+      <w:r>
+        <w:t>.java</w:t>
+      </w:r>
+    </w:p>
+    <w:p>
       <w:pPr>
         <w:pStyle w:val="Heading1"/>
       </w:pPr>
@@ -1465,17 +1506,17 @@
         <w:t xml:space="preserve"> </w:t>
       </w:r>
       <w:r>
-        <w:t>(either minimum heap where the root is the smallest number or a maximum heap where the root is the biggest number</w:t>
+        <w:t xml:space="preserve">(either minimum heap </w:t>
+      </w:r>
+      <w:r>
+        <w:lastRenderedPageBreak/>
+        <w:t>where the root is the smallest number or a maximum heap where the root is the biggest number</w:t>
       </w:r>
       <w:r>
         <w:t xml:space="preserve">). After that the root of the tree is removed and inserted into the sorted list, the tree then gets heapified so the smallest/largest number is now the root of the tree. The process is repeated until the tree is empty and the result is a sorted list. </w:t>
       </w:r>
       <w:r>
-        <w:t xml:space="preserve">A class HeapSortClass is created with attributes of array which has the numbers </w:t>
-      </w:r>
-      <w:r>
-        <w:lastRenderedPageBreak/>
-        <w:t>from the user and array_length which is how many elements are in the array. Then the function heapsort is called, and what it does is that it loops array_length/2 -1 times, which is equivalent to the number of nodes that have branches</w:t>
+        <w:t>A class HeapSortClass is created with attributes of array which has the numbers from the user and array_length which is how many elements are in the array. Then the function heapsort is called, and what it does is that it loops array_length/2 -1 times, which is equivalent to the number of nodes that have branches</w:t>
       </w:r>
       <w:r>
         <w:t xml:space="preserve"> (all nodes except leafs) and heapifies them to find the </w:t>
@@ -1503,6 +1544,9 @@
     </w:p>
     <w:p>
       <w:r>
+        <w:rPr>
+          <w:noProof/>
+        </w:rPr>
         <w:drawing>
           <wp:inline distT="0" distB="0" distL="0" distR="0" wp14:anchorId="7023042D" wp14:editId="0A642C1C">
             <wp:extent cx="1425063" cy="198137"/>
@@ -1519,7 +1563,7 @@
                     <pic:cNvPicPr/>
                   </pic:nvPicPr>
                   <pic:blipFill>
-                    <a:blip r:embed="rId10"/>
+                    <a:blip r:embed="rId11"/>
                     <a:stretch>
                       <a:fillRect/>
                     </a:stretch>
@@ -1540,6 +1584,17 @@
         </w:drawing>
       </w:r>
     </w:p>
+    <w:p>
+      <w:r>
+        <w:t>The full code for this task is in Task</w:t>
+      </w:r>
+      <w:r>
+        <w:t>3</w:t>
+      </w:r>
+      <w:r>
+        <w:t>.java</w:t>
+      </w:r>
+    </w:p>
     <w:p/>
     <w:p>
       <w:pPr>
@@ -1773,6 +1828,7 @@
     <w:p/>
     <w:p>
       <w:r>
+        <w:lastRenderedPageBreak/>
         <w:t xml:space="preserve"> </w:t>
       </w:r>
       <w:r>
@@ -1824,11 +1880,7 @@
         <w:t xml:space="preserve"> inserted at index 8. After that, </w:t>
       </w:r>
       <w:r>
-        <w:t xml:space="preserve">19 mod 10 is 9 which causes a clash, so we go to the next available index is 0 so its inserted there. Next 27 mod </w:t>
-      </w:r>
-      <w:r>
-        <w:lastRenderedPageBreak/>
-        <w:t xml:space="preserve">10 is 7 so its inserted there. After that we have 8, 8 mod 10 is 8 which causes a clash, the next indexes are 9, and 0 which both are occupied so </w:t>
+        <w:t xml:space="preserve">19 mod 10 is 9 which causes a clash, so we go to the next available index is 0 so its inserted there. Next 27 mod 10 is 7 so its inserted there. After that we have 8, 8 mod 10 is 8 which causes a clash, the next indexes are 9, and 0 which both are occupied so </w:t>
       </w:r>
       <w:r>
         <w:t>it’s</w:t>
@@ -1845,13 +1897,7 @@
     </w:p>
     <w:p>
       <w:r>
-        <w:t xml:space="preserve">Insert </w:t>
-      </w:r>
-      <w:r>
-        <w:t xml:space="preserve">Linear </w:t>
-      </w:r>
-      <w:r>
-        <w:t>Probing Table</w:t>
+        <w:t>Insert Linear Probing Table</w:t>
       </w:r>
       <w:r>
         <w:t>:</w:t>
@@ -2136,6 +2182,7 @@
         <w:rPr>
           <w:noProof/>
         </w:rPr>
+        <w:lastRenderedPageBreak/>
         <w:drawing>
           <wp:inline distT="0" distB="0" distL="0" distR="0" wp14:anchorId="5531DDDD" wp14:editId="46DF1826">
             <wp:extent cx="4026400" cy="2743200"/>
@@ -2152,7 +2199,7 @@
                     <pic:cNvPicPr/>
                   </pic:nvPicPr>
                   <pic:blipFill>
-                    <a:blip r:embed="rId11">
+                    <a:blip r:embed="rId12">
                       <a:extLst>
                         <a:ext uri="{28A0092B-C50C-407E-A947-70E740481C1C}">
                           <a14:useLocalDpi xmlns:a14="http://schemas.microsoft.com/office/drawing/2010/main" val="0"/>
@@ -2181,11 +2228,7 @@
     </w:p>
     <w:p>
       <w:r>
-        <w:t xml:space="preserve">Since the graph given in the example is a weighted graph, some changes in the general implementation will be applied. The adjacency matrix will have the weight of the connection be represented instead of </w:t>
-      </w:r>
-      <w:r>
-        <w:lastRenderedPageBreak/>
-        <w:t>the one that was used to represent if they were connected at all or not</w:t>
+        <w:t>Since the graph given in the example is a weighted graph, some changes in the general implementation will be applied. The adjacency matrix will have the weight of the connection be represented instead of the one that was used to represent if they were connected at all or not</w:t>
       </w:r>
       <w:r>
         <w:t>, and instead of zero we will have negative 1 indicating that the nodes are not connected</w:t>
@@ -2235,13 +2278,7 @@
         <w:t>,</w:t>
       </w:r>
       <w:r>
-        <w:t xml:space="preserve"> this function takes three arguments (start, end, weight)</w:t>
-      </w:r>
-      <w:r>
-        <w:t>. After all nodes are added the resulting matrix is printed</w:t>
-      </w:r>
-      <w:r>
-        <w:t xml:space="preserve"> with the print_graph function. The resulted matrix is configured </w:t>
+        <w:t xml:space="preserve"> this function takes three arguments (start, end, weight). After all nodes are added the resulting matrix is printed with the print_graph function. The resulted matrix is configured </w:t>
       </w:r>
       <w:r>
         <w:t>where we set the rows to be the source, the columns to be the destination, and the intersection being the weight</w:t>
@@ -2252,6 +2289,9 @@
     </w:p>
     <w:p>
       <w:r>
+        <w:rPr>
+          <w:noProof/>
+        </w:rPr>
         <w:drawing>
           <wp:inline distT="0" distB="0" distL="0" distR="0" wp14:anchorId="40F6DA57" wp14:editId="5922FF9A">
             <wp:extent cx="1577477" cy="929721"/>
@@ -2268,7 +2308,7 @@
                     <pic:cNvPicPr/>
                   </pic:nvPicPr>
                   <pic:blipFill>
-                    <a:blip r:embed="rId12"/>
+                    <a:blip r:embed="rId13"/>
                     <a:stretch>
                       <a:fillRect/>
                     </a:stretch>
@@ -2321,6 +2361,9 @@
     <w:p/>
     <w:p>
       <w:r>
+        <w:rPr>
+          <w:noProof/>
+        </w:rPr>
         <w:drawing>
           <wp:inline distT="0" distB="0" distL="0" distR="0" wp14:anchorId="6A67CA38" wp14:editId="2AC5B9A9">
             <wp:extent cx="3055885" cy="1074513"/>
@@ -2337,7 +2380,7 @@
                     <pic:cNvPicPr/>
                   </pic:nvPicPr>
                   <pic:blipFill>
-                    <a:blip r:embed="rId13"/>
+                    <a:blip r:embed="rId14"/>
                     <a:stretch>
                       <a:fillRect/>
                     </a:stretch>
@@ -2359,6 +2402,18 @@
       </w:r>
     </w:p>
     <w:p>
+      <w:r>
+        <w:t>The full code for this task is in Task</w:t>
+      </w:r>
+      <w:r>
+        <w:t>5</w:t>
+      </w:r>
+      <w:r>
+        <w:t>.java</w:t>
+      </w:r>
+    </w:p>
+    <w:p/>
+    <w:p>
       <w:pPr>
         <w:pStyle w:val="Heading1"/>
       </w:pPr>
@@ -2370,13 +2425,7 @@
     </w:p>
     <w:p>
       <w:r>
-        <w:t xml:space="preserve">In this problem, we are required to implement the Breadth-First and the Depth-First </w:t>
-      </w:r>
-      <w:r>
-        <w:t>searching algorithm</w:t>
-      </w:r>
-      <w:r>
-        <w:t>s, and then test them using the graphs we have created back in Task 5.</w:t>
+        <w:t>In this problem, we are required to implement the Breadth-First and the Depth-First searching algorithms, and then test them using the graphs we have created back in Task 5.</w:t>
       </w:r>
       <w:r>
         <w:t xml:space="preserve"> The Breadth-First algorithm traverses a tree or a graph by levels, it does that by starting at the root, then it finds all adjacent </w:t>
@@ -2390,7 +2439,6 @@
     </w:p>
     <w:p>
       <w:r>
-        <w:lastRenderedPageBreak/>
         <w:t>To start with the BFS, we create an empty array sized according to the number of nodes to indicate whether a node has been visited or not. A queue, implemented using a linked list</w:t>
       </w:r>
       <w:r>
@@ -2407,55 +2455,14 @@
     </w:p>
     <w:p>
       <w:r>
+        <w:rPr>
+          <w:noProof/>
+        </w:rPr>
         <w:drawing>
           <wp:inline distT="0" distB="0" distL="0" distR="0" wp14:anchorId="70168977" wp14:editId="2BA4890D">
             <wp:extent cx="693480" cy="167655"/>
             <wp:effectExtent l="0" t="0" r="0" b="3810"/>
             <wp:docPr id="4" name="Picture 4"/>
-            <wp:cNvGraphicFramePr>
-              <a:graphicFrameLocks xmlns:a="http://schemas.openxmlformats.org/drawingml/2006/main" noChangeAspect="1"/>
-            </wp:cNvGraphicFramePr>
-            <a:graphic xmlns:a="http://schemas.openxmlformats.org/drawingml/2006/main">
-              <a:graphicData uri="http://schemas.openxmlformats.org/drawingml/2006/picture">
-                <pic:pic xmlns:pic="http://schemas.openxmlformats.org/drawingml/2006/picture">
-                  <pic:nvPicPr>
-                    <pic:cNvPr id="1" name=""/>
-                    <pic:cNvPicPr/>
-                  </pic:nvPicPr>
-                  <pic:blipFill>
-                    <a:blip r:embed="rId14"/>
-                    <a:stretch>
-                      <a:fillRect/>
-                    </a:stretch>
-                  </pic:blipFill>
-                  <pic:spPr>
-                    <a:xfrm>
-                      <a:off x="0" y="0"/>
-                      <a:ext cx="693480" cy="167655"/>
-                    </a:xfrm>
-                    <a:prstGeom prst="rect">
-                      <a:avLst/>
-                    </a:prstGeom>
-                  </pic:spPr>
-                </pic:pic>
-              </a:graphicData>
-            </a:graphic>
-          </wp:inline>
-        </w:drawing>
-      </w:r>
-    </w:p>
-    <w:p>
-      <w:r>
-        <w:t>Order when starting with 1:</w:t>
-      </w:r>
-    </w:p>
-    <w:p>
-      <w:r>
-        <w:drawing>
-          <wp:inline distT="0" distB="0" distL="0" distR="0" wp14:anchorId="44011D8D" wp14:editId="79D78C4D">
-            <wp:extent cx="426757" cy="152413"/>
-            <wp:effectExtent l="0" t="0" r="0" b="0"/>
-            <wp:docPr id="5" name="Picture 5"/>
             <wp:cNvGraphicFramePr>
               <a:graphicFrameLocks xmlns:a="http://schemas.openxmlformats.org/drawingml/2006/main" noChangeAspect="1"/>
             </wp:cNvGraphicFramePr>
@@ -2475,7 +2482,7 @@
                   <pic:spPr>
                     <a:xfrm>
                       <a:off x="0" y="0"/>
-                      <a:ext cx="426757" cy="152413"/>
+                      <a:ext cx="693480" cy="167655"/>
                     </a:xfrm>
                     <a:prstGeom prst="rect">
                       <a:avLst/>
@@ -2490,39 +2497,19 @@
     </w:p>
     <w:p>
       <w:r>
-        <w:t xml:space="preserve">For the DFS, we will have a recursive approach, so it reaches the end of the graph then starts to backtrack. We will have the DFS function, which takes the start node as an input, initializes the visited </w:t>
-      </w:r>
-      <w:r>
-        <w:t>array, and</w:t>
-      </w:r>
-      <w:r>
-        <w:t xml:space="preserve"> then calls the main function DFSUtil and gives it the start node and the visited array. The DFSU</w:t>
-      </w:r>
-      <w:r>
-        <w:t>t</w:t>
-      </w:r>
-      <w:r>
-        <w:t xml:space="preserve">il with then mark the node as visited, print it out, then get all the nodes adjacent to the start node and loop on them. If the node is not visited it will be marked as </w:t>
-      </w:r>
-      <w:r>
-        <w:t>visited,</w:t>
-      </w:r>
-      <w:r>
-        <w:t xml:space="preserve"> then the DFSUtil is called again given the new node and the updated visited array.</w:t>
-      </w:r>
-    </w:p>
-    <w:p>
-      <w:r>
-        <w:t>Output when starting with 0:</w:t>
-      </w:r>
-    </w:p>
-    <w:p>
-      <w:r>
+        <w:t>Order when starting with 1:</w:t>
+      </w:r>
+    </w:p>
+    <w:p>
+      <w:r>
+        <w:rPr>
+          <w:noProof/>
+        </w:rPr>
         <w:drawing>
-          <wp:inline distT="0" distB="0" distL="0" distR="0" wp14:anchorId="0315A501" wp14:editId="7067B93A">
-            <wp:extent cx="662997" cy="175275"/>
-            <wp:effectExtent l="0" t="0" r="3810" b="0"/>
-            <wp:docPr id="6" name="Picture 6"/>
+          <wp:inline distT="0" distB="0" distL="0" distR="0" wp14:anchorId="44011D8D" wp14:editId="79D78C4D">
+            <wp:extent cx="426757" cy="152413"/>
+            <wp:effectExtent l="0" t="0" r="0" b="0"/>
+            <wp:docPr id="5" name="Picture 5"/>
             <wp:cNvGraphicFramePr>
               <a:graphicFrameLocks xmlns:a="http://schemas.openxmlformats.org/drawingml/2006/main" noChangeAspect="1"/>
             </wp:cNvGraphicFramePr>
@@ -2542,7 +2529,7 @@
                   <pic:spPr>
                     <a:xfrm>
                       <a:off x="0" y="0"/>
-                      <a:ext cx="662997" cy="175275"/>
+                      <a:ext cx="426757" cy="152413"/>
                     </a:xfrm>
                     <a:prstGeom prst="rect">
                       <a:avLst/>
@@ -2557,16 +2544,42 @@
     </w:p>
     <w:p>
       <w:r>
-        <w:t>Order when starting with 1:</w:t>
-      </w:r>
-    </w:p>
-    <w:p>
-      <w:r>
+        <w:t xml:space="preserve">For the DFS, we will have a recursive approach, so it reaches the end of the graph then starts to backtrack. We will have the DFS function, which takes the start node as an input, initializes the visited </w:t>
+      </w:r>
+      <w:r>
+        <w:t>array, and</w:t>
+      </w:r>
+      <w:r>
+        <w:t xml:space="preserve"> then calls the main function DFSUtil and gives it the start node and the visited array. The DFSU</w:t>
+      </w:r>
+      <w:r>
+        <w:t>t</w:t>
+      </w:r>
+      <w:r>
+        <w:t xml:space="preserve">il with then mark the node as visited, print it out, then get all the nodes adjacent to the start node and loop on them. If the node is not visited it will be marked as </w:t>
+      </w:r>
+      <w:r>
+        <w:t>visited,</w:t>
+      </w:r>
+      <w:r>
+        <w:t xml:space="preserve"> then the DFSUtil is called again given the new node and the updated visited array.</w:t>
+      </w:r>
+    </w:p>
+    <w:p>
+      <w:r>
+        <w:t>Output when starting with 0:</w:t>
+      </w:r>
+    </w:p>
+    <w:p>
+      <w:r>
+        <w:rPr>
+          <w:noProof/>
+        </w:rPr>
         <w:drawing>
-          <wp:inline distT="0" distB="0" distL="0" distR="0" wp14:anchorId="605A19A2" wp14:editId="7B965143">
-            <wp:extent cx="426757" cy="175275"/>
-            <wp:effectExtent l="0" t="0" r="0" b="0"/>
-            <wp:docPr id="7" name="Picture 7"/>
+          <wp:inline distT="0" distB="0" distL="0" distR="0" wp14:anchorId="0315A501" wp14:editId="7067B93A">
+            <wp:extent cx="662997" cy="175275"/>
+            <wp:effectExtent l="0" t="0" r="3810" b="0"/>
+            <wp:docPr id="6" name="Picture 6"/>
             <wp:cNvGraphicFramePr>
               <a:graphicFrameLocks xmlns:a="http://schemas.openxmlformats.org/drawingml/2006/main" noChangeAspect="1"/>
             </wp:cNvGraphicFramePr>
@@ -2586,6 +2599,54 @@
                   <pic:spPr>
                     <a:xfrm>
                       <a:off x="0" y="0"/>
+                      <a:ext cx="662997" cy="175275"/>
+                    </a:xfrm>
+                    <a:prstGeom prst="rect">
+                      <a:avLst/>
+                    </a:prstGeom>
+                  </pic:spPr>
+                </pic:pic>
+              </a:graphicData>
+            </a:graphic>
+          </wp:inline>
+        </w:drawing>
+      </w:r>
+    </w:p>
+    <w:p>
+      <w:r>
+        <w:lastRenderedPageBreak/>
+        <w:t>Order when starting with 1:</w:t>
+      </w:r>
+    </w:p>
+    <w:p>
+      <w:r>
+        <w:rPr>
+          <w:noProof/>
+        </w:rPr>
+        <w:drawing>
+          <wp:inline distT="0" distB="0" distL="0" distR="0" wp14:anchorId="605A19A2" wp14:editId="7B965143">
+            <wp:extent cx="426757" cy="175275"/>
+            <wp:effectExtent l="0" t="0" r="0" b="0"/>
+            <wp:docPr id="7" name="Picture 7"/>
+            <wp:cNvGraphicFramePr>
+              <a:graphicFrameLocks xmlns:a="http://schemas.openxmlformats.org/drawingml/2006/main" noChangeAspect="1"/>
+            </wp:cNvGraphicFramePr>
+            <a:graphic xmlns:a="http://schemas.openxmlformats.org/drawingml/2006/main">
+              <a:graphicData uri="http://schemas.openxmlformats.org/drawingml/2006/picture">
+                <pic:pic xmlns:pic="http://schemas.openxmlformats.org/drawingml/2006/picture">
+                  <pic:nvPicPr>
+                    <pic:cNvPr id="1" name=""/>
+                    <pic:cNvPicPr/>
+                  </pic:nvPicPr>
+                  <pic:blipFill>
+                    <a:blip r:embed="rId18"/>
+                    <a:stretch>
+                      <a:fillRect/>
+                    </a:stretch>
+                  </pic:blipFill>
+                  <pic:spPr>
+                    <a:xfrm>
+                      <a:off x="0" y="0"/>
                       <a:ext cx="426757" cy="175275"/>
                     </a:xfrm>
                     <a:prstGeom prst="rect">
@@ -2600,6 +2661,27 @@
       </w:r>
     </w:p>
     <w:p>
+      <w:r>
+        <w:t xml:space="preserve">The full code for this task is </w:t>
+      </w:r>
+      <w:r>
+        <w:t>also in</w:t>
+      </w:r>
+      <w:r>
+        <w:t xml:space="preserve"> Task</w:t>
+      </w:r>
+      <w:r>
+        <w:t>5</w:t>
+      </w:r>
+      <w:r>
+        <w:t>.java</w:t>
+      </w:r>
+      <w:r>
+        <w:t>, the BFS, DFS, and DFSUtil are all in the AdjacencyListGraph.</w:t>
+      </w:r>
+    </w:p>
+    <w:p/>
+    <w:p>
       <w:pPr>
         <w:pStyle w:val="Heading1"/>
       </w:pPr>
@@ -2655,15 +2737,14 @@
         <w:t xml:space="preserve">) to get the biggest weight. We loop around the visited array to find a visited node, if yes, we then </w:t>
       </w:r>
       <w:r>
-        <w:t xml:space="preserve">go into another loop which loops around the visited array to find unvisited nodes that are connected to the original node, we loop and compare each weight to the maximum, if its bigger than the set maximum we change it so the new weight </w:t>
-      </w:r>
-      <w:r>
-        <w:lastRenderedPageBreak/>
-        <w:t>becomes the new maximum. After that we print the nodes and the weight, set the new node that was the maximum in the visited array to be true, then we increment the start node number and repeat the process again.</w:t>
-      </w:r>
-    </w:p>
-    <w:p>
-      <w:r>
+        <w:t>go into another loop which loops around the visited array to find unvisited nodes that are connected to the original node, we loop and compare each weight to the maximum, if its bigger than the set maximum we change it so the new weight becomes the new maximum. After that we print the nodes and the weight, set the new node that was the maximum in the visited array to be true, then we increment the start node number and repeat the process again.</w:t>
+      </w:r>
+    </w:p>
+    <w:p>
+      <w:r>
+        <w:rPr>
+          <w:noProof/>
+        </w:rPr>
         <w:drawing>
           <wp:inline distT="0" distB="0" distL="0" distR="0" wp14:anchorId="5B25480E" wp14:editId="404A3899">
             <wp:extent cx="1074513" cy="937341"/>
@@ -2680,7 +2761,7 @@
                     <pic:cNvPicPr/>
                   </pic:nvPicPr>
                   <pic:blipFill>
-                    <a:blip r:embed="rId18"/>
+                    <a:blip r:embed="rId19"/>
                     <a:stretch>
                       <a:fillRect/>
                     </a:stretch>
@@ -2702,6 +2783,27 @@
       </w:r>
     </w:p>
     <w:p>
+      <w:r>
+        <w:t xml:space="preserve">The full code for this task is also in Task5.java, </w:t>
+      </w:r>
+      <w:r>
+        <w:t>prim,s algorithm is</w:t>
+      </w:r>
+      <w:r>
+        <w:t xml:space="preserve"> in the Adjacency</w:t>
+      </w:r>
+      <w:r>
+        <w:t>Matrix</w:t>
+      </w:r>
+      <w:r>
+        <w:t>Graph.</w:t>
+      </w:r>
+      <w:r>
+        <w:t xml:space="preserve"> And its testing has another input( the one provided in the coursework) which is inserted in another object (AMG2)</w:t>
+      </w:r>
+    </w:p>
+    <w:p/>
+    <w:p>
       <w:pPr>
         <w:pStyle w:val="Heading1"/>
       </w:pPr>
@@ -2716,7 +2818,11 @@
         <w:t xml:space="preserve">Multithreading is the basis of parallel computing as it allows multiple processes to be simultaneously running at the same time, unlike when there is one core/thread where for multiple processes </w:t>
       </w:r>
       <w:r>
-        <w:t>seem to be running simultaneously but, there is only one task is running and tasks switch out of the CPU using context switching which is handled by the operating system. In multithreading, if the code has multiple functions sequentially but aren’t dependent upon each other, then reformatting the code to allow it to be multithreaded allow them to be ran in parallel and utilizing the multi-core CPUs that are now the standard in every CPU architecture. One way to utilize this concept is in some sorting algorithms, if an algorithm works by dividing</w:t>
+        <w:t xml:space="preserve">seem to be running simultaneously but, there is only one task is running and tasks switch out of the CPU using context switching which is handled by the operating system. In multithreading, if the code has multiple functions sequentially but aren’t dependent upon each other, then reformatting the code to allow it to </w:t>
+      </w:r>
+      <w:r>
+        <w:lastRenderedPageBreak/>
+        <w:t>be multithreaded allow them to be ran in parallel and utilizing the multi-core CPUs that are now the standard in every CPU architecture. One way to utilize this concept is in some sorting algorithms, if an algorithm works by dividing</w:t>
       </w:r>
       <w:r>
         <w:t xml:space="preserve"> the incoming list into parts and then apply a function to solve them then it can be multithreaded as there is no need </w:t>
@@ -2730,6 +2836,9 @@
     </w:p>
     <w:p>
       <w:r>
+        <w:rPr>
+          <w:noProof/>
+        </w:rPr>
         <w:drawing>
           <wp:inline distT="0" distB="0" distL="0" distR="0" wp14:anchorId="13AEE93D" wp14:editId="38369284">
             <wp:extent cx="4092295" cy="2560542"/>
@@ -2746,7 +2855,7 @@
                     <pic:cNvPicPr/>
                   </pic:nvPicPr>
                   <pic:blipFill>
-                    <a:blip r:embed="rId19"/>
+                    <a:blip r:embed="rId20"/>
                     <a:stretch>
                       <a:fillRect/>
                     </a:stretch>
@@ -2772,19 +2881,19 @@
         <w:t>Another algorithm is the quicksort algorithm.</w:t>
       </w:r>
       <w:r>
-        <w:t xml:space="preserve"> This algorithm uses a divide and conquer approach by selecting a pivot number, and the dividing the list into two subsections where in the first subsection all </w:t>
-      </w:r>
-      <w:r>
+        <w:t xml:space="preserve"> This algorithm uses a divide and conquer approach by selecting a pivot number, and the dividing the list into two subsections where in the first subsection all elements are smaller than the pivot while in the second the elements are larger than the pivot.</w:t>
+      </w:r>
+      <w:r>
+        <w:t xml:space="preserve"> This process is repeated for every sub-list created until the elements are sorted.</w:t>
+      </w:r>
+    </w:p>
+    <w:p/>
+    <w:p>
+      <w:r>
+        <w:rPr>
+          <w:noProof/>
+        </w:rPr>
         <w:lastRenderedPageBreak/>
-        <w:t>elements are smaller than the pivot while in the second the elements are larger than the pivot.</w:t>
-      </w:r>
-      <w:r>
-        <w:t xml:space="preserve"> This process is repeated for every sub-list created until the elements are sorted.</w:t>
-      </w:r>
-    </w:p>
-    <w:p/>
-    <w:p>
-      <w:r>
         <w:drawing>
           <wp:inline distT="0" distB="0" distL="0" distR="0" wp14:anchorId="5532101A" wp14:editId="7CA08B76">
             <wp:extent cx="3208298" cy="3177815"/>
@@ -2801,7 +2910,7 @@
                     <pic:cNvPicPr/>
                   </pic:nvPicPr>
                   <pic:blipFill>
-                    <a:blip r:embed="rId20"/>
+                    <a:blip r:embed="rId21"/>
                     <a:stretch>
                       <a:fillRect/>
                     </a:stretch>
@@ -2859,6 +2968,9 @@
     </w:p>
     <w:p>
       <w:r>
+        <w:rPr>
+          <w:noProof/>
+        </w:rPr>
         <w:drawing>
           <wp:inline distT="0" distB="0" distL="0" distR="0" wp14:anchorId="0B19E718" wp14:editId="7BC33B89">
             <wp:extent cx="4404742" cy="2301439"/>
@@ -2875,7 +2987,7 @@
                     <pic:cNvPicPr/>
                   </pic:nvPicPr>
                   <pic:blipFill>
-                    <a:blip r:embed="rId21"/>
+                    <a:blip r:embed="rId22"/>
                     <a:stretch>
                       <a:fillRect/>
                     </a:stretch>
@@ -2916,37 +3028,46 @@
         <w:t xml:space="preserve">that </w:t>
       </w:r>
       <w:r>
-        <w:t xml:space="preserve">we divide the list into subsets and a new thread is created for each subset </w:t>
-      </w:r>
+        <w:t>we divide the list into subsets and a new thread is created for each subset and then the threads apply the merge sort algorithm to each of these subsets concurrently and after that the threa</w:t>
+      </w:r>
+      <w:r>
+        <w:t>ds</w:t>
+      </w:r>
+      <w:r>
+        <w:t xml:space="preserve"> </w:t>
+      </w:r>
+      <w:r>
+        <w:t>are</w:t>
+      </w:r>
+      <w:r>
+        <w:t xml:space="preserve"> joint together</w:t>
+      </w:r>
+      <w:r>
+        <w:t xml:space="preserve"> to have all the subsets done and sorted. Finally, the sorted subsets are then </w:t>
+      </w:r>
+      <w:r>
+        <w:t>merged</w:t>
+      </w:r>
+      <w:r>
+        <w:t xml:space="preserve"> so the final sorted array can be printed</w:t>
+      </w:r>
+      <w:r>
+        <w:t>.</w:t>
+      </w:r>
+    </w:p>
+    <w:p>
       <w:r>
         <w:lastRenderedPageBreak/>
-        <w:t>and then the threads apply the merge sort algorithm to each of these subsets concurrently and after that the threa</w:t>
-      </w:r>
-      <w:r>
-        <w:t>ds</w:t>
-      </w:r>
-      <w:r>
-        <w:t xml:space="preserve"> </w:t>
-      </w:r>
-      <w:r>
-        <w:t>are</w:t>
-      </w:r>
-      <w:r>
-        <w:t xml:space="preserve"> joint together</w:t>
-      </w:r>
-      <w:r>
-        <w:t xml:space="preserve"> to have all the subsets done and sorted. Finally, the sorted subsets are then </w:t>
-      </w:r>
-      <w:r>
-        <w:t>merged</w:t>
-      </w:r>
-      <w:r>
-        <w:t xml:space="preserve"> so the final sorted array can be printed</w:t>
-      </w:r>
-      <w:r>
-        <w:t>.</w:t>
-      </w:r>
-    </w:p>
+        <w:t>The full code for this task is in Task</w:t>
+      </w:r>
+      <w:r>
+        <w:t>8</w:t>
+      </w:r>
+      <w:r>
+        <w:t>.java</w:t>
+      </w:r>
+    </w:p>
+    <w:p/>
     <w:p>
       <w:pPr>
         <w:pStyle w:val="Heading1"/>
@@ -3005,8 +3126,8 @@
     </w:p>
     <w:p/>
     <w:sectPr>
-      <w:headerReference w:type="default" r:id="rId22"/>
-      <w:footerReference w:type="default" r:id="rId23"/>
+      <w:headerReference w:type="default" r:id="rId23"/>
+      <w:footerReference w:type="default" r:id="rId24"/>
       <w:pgSz w:w="12240" w:h="15840"/>
       <w:pgMar w:top="1440" w:right="1440" w:bottom="1440" w:left="1440" w:header="720" w:footer="720" w:gutter="0"/>
       <w:pgNumType w:start="0"/>
@@ -3647,6 +3768,7 @@
   <w:style w:type="character" w:default="1" w:styleId="DefaultParagraphFont">
     <w:name w:val="Default Paragraph Font"/>
     <w:uiPriority w:val="1"/>
+    <w:semiHidden/>
     <w:unhideWhenUsed/>
   </w:style>
   <w:style w:type="table" w:default="1" w:styleId="TableNormal">
@@ -3903,6 +4025,18 @@
     <w:rPr>
       <w:color w:val="0563C1" w:themeColor="hyperlink"/>
       <w:u w:val="single"/>
+    </w:rPr>
+  </w:style>
+  <w:style w:type="character" w:styleId="UnresolvedMention">
+    <w:name w:val="Unresolved Mention"/>
+    <w:basedOn w:val="DefaultParagraphFont"/>
+    <w:uiPriority w:val="99"/>
+    <w:semiHidden/>
+    <w:unhideWhenUsed/>
+    <w:rsid w:val="000A1051"/>
+    <w:rPr>
+      <w:color w:val="605E5C"/>
+      <w:shd w:val="clear" w:color="auto" w:fill="E1DFDD"/>
     </w:rPr>
   </w:style>
 </w:styles>

--- a/YoussofAttallah_201900127_AdvancedAlgorithmsCoursework4.docx
+++ b/YoussofAttallah_201900127_AdvancedAlgorithmsCoursework4.docx
@@ -161,7 +161,23 @@
                                           <w:sz w:val="32"/>
                                           <w:szCs w:val="32"/>
                                         </w:rPr>
-                                        <w:t>Youssof Attallah</w:t>
+                                        <w:t>Youssof</w:t>
+                                      </w:r>
+                                      <w:r>
+                                        <w:rPr>
+                                          <w:color w:val="FFFFFF" w:themeColor="background1"/>
+                                          <w:sz w:val="32"/>
+                                          <w:szCs w:val="32"/>
+                                        </w:rPr>
+                                        <w:t xml:space="preserve"> Mohammad</w:t>
+                                      </w:r>
+                                      <w:r>
+                                        <w:rPr>
+                                          <w:color w:val="FFFFFF" w:themeColor="background1"/>
+                                          <w:sz w:val="32"/>
+                                          <w:szCs w:val="32"/>
+                                        </w:rPr>
+                                        <w:t xml:space="preserve"> Attallah</w:t>
                                       </w:r>
                                     </w:p>
                                   </w:sdtContent>
@@ -358,7 +374,23 @@
                                     <w:sz w:val="32"/>
                                     <w:szCs w:val="32"/>
                                   </w:rPr>
-                                  <w:t>Youssof Attallah</w:t>
+                                  <w:t>Youssof</w:t>
+                                </w:r>
+                                <w:r>
+                                  <w:rPr>
+                                    <w:color w:val="FFFFFF" w:themeColor="background1"/>
+                                    <w:sz w:val="32"/>
+                                    <w:szCs w:val="32"/>
+                                  </w:rPr>
+                                  <w:t xml:space="preserve"> Mohammad</w:t>
+                                </w:r>
+                                <w:r>
+                                  <w:rPr>
+                                    <w:color w:val="FFFFFF" w:themeColor="background1"/>
+                                    <w:sz w:val="32"/>
+                                    <w:szCs w:val="32"/>
+                                  </w:rPr>
+                                  <w:t xml:space="preserve"> Attallah</w:t>
                                 </w:r>
                               </w:p>
                             </w:sdtContent>
@@ -546,13 +578,13 @@
           <w:r>
             <w:fldChar w:fldCharType="separate"/>
           </w:r>
-          <w:hyperlink w:anchor="_Toc103284647" w:history="1">
+          <w:hyperlink w:anchor="_Toc103291100" w:history="1">
             <w:r>
               <w:rPr>
                 <w:rStyle w:val="Hyperlink"/>
                 <w:noProof/>
               </w:rPr>
-              <w:t>Task 1:</w:t>
+              <w:t>Introduction:</w:t>
             </w:r>
             <w:r>
               <w:rPr>
@@ -573,7 +605,7 @@
                 <w:noProof/>
                 <w:webHidden/>
               </w:rPr>
-              <w:instrText xml:space="preserve"> PAGEREF _Toc103284647 \h </w:instrText>
+              <w:instrText xml:space="preserve"> PAGEREF _Toc103291100 \h </w:instrText>
             </w:r>
             <w:r>
               <w:rPr>
@@ -615,13 +647,13 @@
               <w:noProof/>
             </w:rPr>
           </w:pPr>
-          <w:hyperlink w:anchor="_Toc103284648" w:history="1">
+          <w:hyperlink w:anchor="_Toc103291101" w:history="1">
             <w:r>
               <w:rPr>
                 <w:rStyle w:val="Hyperlink"/>
                 <w:noProof/>
               </w:rPr>
-              <w:t>Task 2:</w:t>
+              <w:t>Task 1:</w:t>
             </w:r>
             <w:r>
               <w:rPr>
@@ -642,7 +674,7 @@
                 <w:noProof/>
                 <w:webHidden/>
               </w:rPr>
-              <w:instrText xml:space="preserve"> PAGEREF _Toc103284648 \h </w:instrText>
+              <w:instrText xml:space="preserve"> PAGEREF _Toc103291101 \h </w:instrText>
             </w:r>
             <w:r>
               <w:rPr>
@@ -684,13 +716,13 @@
               <w:noProof/>
             </w:rPr>
           </w:pPr>
-          <w:hyperlink w:anchor="_Toc103284649" w:history="1">
+          <w:hyperlink w:anchor="_Toc103291102" w:history="1">
             <w:r>
               <w:rPr>
                 <w:rStyle w:val="Hyperlink"/>
                 <w:noProof/>
               </w:rPr>
-              <w:t>Task 3:</w:t>
+              <w:t>Task 2:</w:t>
             </w:r>
             <w:r>
               <w:rPr>
@@ -711,7 +743,7 @@
                 <w:noProof/>
                 <w:webHidden/>
               </w:rPr>
-              <w:instrText xml:space="preserve"> PAGEREF _Toc103284649 \h </w:instrText>
+              <w:instrText xml:space="preserve"> PAGEREF _Toc103291102 \h </w:instrText>
             </w:r>
             <w:r>
               <w:rPr>
@@ -731,7 +763,7 @@
                 <w:noProof/>
                 <w:webHidden/>
               </w:rPr>
-              <w:t>3</w:t>
+              <w:t>2</w:t>
             </w:r>
             <w:r>
               <w:rPr>
@@ -753,13 +785,13 @@
               <w:noProof/>
             </w:rPr>
           </w:pPr>
-          <w:hyperlink w:anchor="_Toc103284650" w:history="1">
+          <w:hyperlink w:anchor="_Toc103291103" w:history="1">
             <w:r>
               <w:rPr>
                 <w:rStyle w:val="Hyperlink"/>
                 <w:noProof/>
               </w:rPr>
-              <w:t>Task 4:</w:t>
+              <w:t>Task 3:</w:t>
             </w:r>
             <w:r>
               <w:rPr>
@@ -780,7 +812,7 @@
                 <w:noProof/>
                 <w:webHidden/>
               </w:rPr>
-              <w:instrText xml:space="preserve"> PAGEREF _Toc103284650 \h </w:instrText>
+              <w:instrText xml:space="preserve"> PAGEREF _Toc103291103 \h </w:instrText>
             </w:r>
             <w:r>
               <w:rPr>
@@ -822,13 +854,13 @@
               <w:noProof/>
             </w:rPr>
           </w:pPr>
-          <w:hyperlink w:anchor="_Toc103284651" w:history="1">
+          <w:hyperlink w:anchor="_Toc103291104" w:history="1">
             <w:r>
               <w:rPr>
                 <w:rStyle w:val="Hyperlink"/>
                 <w:noProof/>
               </w:rPr>
-              <w:t>Task 5:</w:t>
+              <w:t>Task 4:</w:t>
             </w:r>
             <w:r>
               <w:rPr>
@@ -849,7 +881,7 @@
                 <w:noProof/>
                 <w:webHidden/>
               </w:rPr>
-              <w:instrText xml:space="preserve"> PAGEREF _Toc103284651 \h </w:instrText>
+              <w:instrText xml:space="preserve"> PAGEREF _Toc103291104 \h </w:instrText>
             </w:r>
             <w:r>
               <w:rPr>
@@ -869,7 +901,7 @@
                 <w:noProof/>
                 <w:webHidden/>
               </w:rPr>
-              <w:t>5</w:t>
+              <w:t>4</w:t>
             </w:r>
             <w:r>
               <w:rPr>
@@ -891,13 +923,13 @@
               <w:noProof/>
             </w:rPr>
           </w:pPr>
-          <w:hyperlink w:anchor="_Toc103284652" w:history="1">
+          <w:hyperlink w:anchor="_Toc103291105" w:history="1">
             <w:r>
               <w:rPr>
                 <w:rStyle w:val="Hyperlink"/>
                 <w:noProof/>
               </w:rPr>
-              <w:t>Task 6:</w:t>
+              <w:t>Task 5:</w:t>
             </w:r>
             <w:r>
               <w:rPr>
@@ -918,7 +950,7 @@
                 <w:noProof/>
                 <w:webHidden/>
               </w:rPr>
-              <w:instrText xml:space="preserve"> PAGEREF _Toc103284652 \h </w:instrText>
+              <w:instrText xml:space="preserve"> PAGEREF _Toc103291105 \h </w:instrText>
             </w:r>
             <w:r>
               <w:rPr>
@@ -938,7 +970,7 @@
                 <w:noProof/>
                 <w:webHidden/>
               </w:rPr>
-              <w:t>6</w:t>
+              <w:t>5</w:t>
             </w:r>
             <w:r>
               <w:rPr>
@@ -960,13 +992,13 @@
               <w:noProof/>
             </w:rPr>
           </w:pPr>
-          <w:hyperlink w:anchor="_Toc103284653" w:history="1">
+          <w:hyperlink w:anchor="_Toc103291106" w:history="1">
             <w:r>
               <w:rPr>
                 <w:rStyle w:val="Hyperlink"/>
                 <w:noProof/>
               </w:rPr>
-              <w:t>Task 7:</w:t>
+              <w:t>Task 6:</w:t>
             </w:r>
             <w:r>
               <w:rPr>
@@ -987,7 +1019,7 @@
                 <w:noProof/>
                 <w:webHidden/>
               </w:rPr>
-              <w:instrText xml:space="preserve"> PAGEREF _Toc103284653 \h </w:instrText>
+              <w:instrText xml:space="preserve"> PAGEREF _Toc103291106 \h </w:instrText>
             </w:r>
             <w:r>
               <w:rPr>
@@ -1029,13 +1061,13 @@
               <w:noProof/>
             </w:rPr>
           </w:pPr>
-          <w:hyperlink w:anchor="_Toc103284654" w:history="1">
+          <w:hyperlink w:anchor="_Toc103291107" w:history="1">
             <w:r>
               <w:rPr>
                 <w:rStyle w:val="Hyperlink"/>
                 <w:noProof/>
               </w:rPr>
-              <w:t>Task 8:</w:t>
+              <w:t>Task 7:</w:t>
             </w:r>
             <w:r>
               <w:rPr>
@@ -1056,7 +1088,7 @@
                 <w:noProof/>
                 <w:webHidden/>
               </w:rPr>
-              <w:instrText xml:space="preserve"> PAGEREF _Toc103284654 \h </w:instrText>
+              <w:instrText xml:space="preserve"> PAGEREF _Toc103291107 \h </w:instrText>
             </w:r>
             <w:r>
               <w:rPr>
@@ -1098,12 +1130,165 @@
               <w:noProof/>
             </w:rPr>
           </w:pPr>
-          <w:hyperlink w:anchor="_Toc103284655" w:history="1">
+          <w:hyperlink w:anchor="_Toc103291108" w:history="1">
             <w:r>
               <w:rPr>
                 <w:rStyle w:val="Hyperlink"/>
                 <w:noProof/>
               </w:rPr>
+              <w:t>Task 8:</w:t>
+            </w:r>
+            <w:r>
+              <w:rPr>
+                <w:noProof/>
+                <w:webHidden/>
+              </w:rPr>
+              <w:tab/>
+            </w:r>
+            <w:r>
+              <w:rPr>
+                <w:noProof/>
+                <w:webHidden/>
+              </w:rPr>
+              <w:fldChar w:fldCharType="begin"/>
+            </w:r>
+            <w:r>
+              <w:rPr>
+                <w:noProof/>
+                <w:webHidden/>
+              </w:rPr>
+              <w:instrText xml:space="preserve"> PAGEREF _Toc103291108 \h </w:instrText>
+            </w:r>
+            <w:r>
+              <w:rPr>
+                <w:noProof/>
+                <w:webHidden/>
+              </w:rPr>
+            </w:r>
+            <w:r>
+              <w:rPr>
+                <w:noProof/>
+                <w:webHidden/>
+              </w:rPr>
+              <w:fldChar w:fldCharType="separate"/>
+            </w:r>
+            <w:r>
+              <w:rPr>
+                <w:noProof/>
+                <w:webHidden/>
+              </w:rPr>
+              <w:t>8</w:t>
+            </w:r>
+            <w:r>
+              <w:rPr>
+                <w:noProof/>
+                <w:webHidden/>
+              </w:rPr>
+              <w:fldChar w:fldCharType="end"/>
+            </w:r>
+          </w:hyperlink>
+        </w:p>
+        <w:p>
+          <w:pPr>
+            <w:pStyle w:val="TOC1"/>
+            <w:tabs>
+              <w:tab w:val="left" w:pos="1320"/>
+              <w:tab w:val="right" w:leader="dot" w:pos="9350"/>
+            </w:tabs>
+            <w:rPr>
+              <w:rFonts w:eastAsiaTheme="minorEastAsia"/>
+              <w:noProof/>
+            </w:rPr>
+          </w:pPr>
+          <w:hyperlink w:anchor="_Toc103291109" w:history="1">
+            <w:r>
+              <w:rPr>
+                <w:rStyle w:val="Hyperlink"/>
+                <w:noProof/>
+              </w:rPr>
+              <w:t>Conclusion</w:t>
+            </w:r>
+            <w:r>
+              <w:rPr>
+                <w:rFonts w:eastAsiaTheme="minorEastAsia"/>
+                <w:noProof/>
+              </w:rPr>
+              <w:tab/>
+            </w:r>
+            <w:r>
+              <w:rPr>
+                <w:rStyle w:val="Hyperlink"/>
+                <w:noProof/>
+              </w:rPr>
+              <w:t>:</w:t>
+            </w:r>
+            <w:r>
+              <w:rPr>
+                <w:noProof/>
+                <w:webHidden/>
+              </w:rPr>
+              <w:tab/>
+            </w:r>
+            <w:r>
+              <w:rPr>
+                <w:noProof/>
+                <w:webHidden/>
+              </w:rPr>
+              <w:fldChar w:fldCharType="begin"/>
+            </w:r>
+            <w:r>
+              <w:rPr>
+                <w:noProof/>
+                <w:webHidden/>
+              </w:rPr>
+              <w:instrText xml:space="preserve"> PAGEREF _Toc103291109 \h </w:instrText>
+            </w:r>
+            <w:r>
+              <w:rPr>
+                <w:noProof/>
+                <w:webHidden/>
+              </w:rPr>
+            </w:r>
+            <w:r>
+              <w:rPr>
+                <w:noProof/>
+                <w:webHidden/>
+              </w:rPr>
+              <w:fldChar w:fldCharType="separate"/>
+            </w:r>
+            <w:r>
+              <w:rPr>
+                <w:noProof/>
+                <w:webHidden/>
+              </w:rPr>
+              <w:t>11</w:t>
+            </w:r>
+            <w:r>
+              <w:rPr>
+                <w:noProof/>
+                <w:webHidden/>
+              </w:rPr>
+              <w:fldChar w:fldCharType="end"/>
+            </w:r>
+          </w:hyperlink>
+        </w:p>
+        <w:p>
+          <w:pPr>
+            <w:pStyle w:val="TOC1"/>
+            <w:tabs>
+              <w:tab w:val="right" w:leader="dot" w:pos="9350"/>
+            </w:tabs>
+            <w:rPr>
+              <w:rFonts w:eastAsiaTheme="minorEastAsia"/>
+              <w:noProof/>
+            </w:rPr>
+          </w:pPr>
+          <w:hyperlink w:anchor="_Toc103291110" w:history="1">
+            <w:r>
+              <w:rPr>
+                <w:rStyle w:val="Hyperlink"/>
+                <w:noProof/>
+              </w:rPr>
               <w:t>References:</w:t>
             </w:r>
             <w:r>
@@ -1125,7 +1310,7 @@
                 <w:noProof/>
                 <w:webHidden/>
               </w:rPr>
-              <w:instrText xml:space="preserve"> PAGEREF _Toc103284655 \h </w:instrText>
+              <w:instrText xml:space="preserve"> PAGEREF _Toc103291110 \h </w:instrText>
             </w:r>
             <w:r>
               <w:rPr>
@@ -1145,7 +1330,7 @@
                 <w:noProof/>
                 <w:webHidden/>
               </w:rPr>
-              <w:t>10</w:t>
+              <w:t>11</w:t>
             </w:r>
             <w:r>
               <w:rPr>
@@ -1185,15 +1370,19 @@
       <w:pPr>
         <w:pStyle w:val="Heading1"/>
       </w:pPr>
-      <w:bookmarkStart w:id="0" w:name="_Toc103284647"/>
+      <w:bookmarkStart w:id="0" w:name="_Toc103291100"/>
       <w:r>
         <w:lastRenderedPageBreak/>
         <w:t>Introduction:</w:t>
       </w:r>
-    </w:p>
-    <w:p>
-      <w:r>
-        <w:t>Github repo link:</w:t>
+      <w:bookmarkEnd w:id="0"/>
+    </w:p>
+    <w:p>
+      <w:r>
+        <w:t>Advanced algorithms are an important concept for any Computer Science student to understand, and this coursework will show the level of knowledge we have regarding the specified topic. Each task is accompanied by an introduction to the problem, then an explanation to the approach along side snippets of important code parts. However, the detailed code with the comments is available on the git hub repo (</w:t>
+      </w:r>
+      <w:r>
+        <w:t>:</w:t>
       </w:r>
       <w:r>
         <w:t xml:space="preserve"> </w:t>
@@ -1206,12 +1395,15 @@
           <w:t>https://github.com/YoussofAttallah/AdvancedAlgorithmsCourseWord</w:t>
         </w:r>
       </w:hyperlink>
-    </w:p>
-    <w:p/>
+      <w:r>
+        <w:t>) and after each task there is the name of the class the answer’s task resides in.</w:t>
+      </w:r>
+    </w:p>
     <w:p>
       <w:pPr>
         <w:pStyle w:val="Heading1"/>
       </w:pPr>
+      <w:bookmarkStart w:id="1" w:name="_Toc103291101"/>
       <w:r>
         <w:t xml:space="preserve">Task </w:t>
       </w:r>
@@ -1221,7 +1413,7 @@
       <w:r>
         <w:t>:</w:t>
       </w:r>
-      <w:bookmarkEnd w:id="0"/>
+      <w:bookmarkEnd w:id="1"/>
     </w:p>
     <w:p>
       <w:r>
@@ -1296,11 +1488,11 @@
       <w:pPr>
         <w:pStyle w:val="Heading1"/>
       </w:pPr>
-      <w:bookmarkStart w:id="1" w:name="_Toc103284648"/>
+      <w:bookmarkStart w:id="2" w:name="_Toc103291102"/>
       <w:r>
         <w:t>Task 2:</w:t>
       </w:r>
-      <w:bookmarkEnd w:id="1"/>
+      <w:bookmarkEnd w:id="2"/>
     </w:p>
     <w:p>
       <w:r>
@@ -1334,7 +1526,11 @@
         <w:t xml:space="preserve">o insert, </w:t>
       </w:r>
       <w:r>
-        <w:t xml:space="preserve">the inserted node must be a red node, if it’s the root then the colour is changed to black and inserted, if not then we check the parent. Step2, if the parent is black then we insert as a child, if the parent is red then we have step 3 with two scenarios; the first is that if the uncle is red, so we change the colour of the parent and uncle to black, the grandparent to red, then we go to the grandparent node and repeat </w:t>
+        <w:t xml:space="preserve">the inserted node must be a red node, if it’s the root then the colour is changed to black and inserted, if not then we check the parent. Step2, if the parent is black </w:t>
+      </w:r>
+      <w:r>
+        <w:lastRenderedPageBreak/>
+        <w:t xml:space="preserve">then we insert as a child, if the parent is red then we have step 3 with two scenarios; the first is that if the uncle is red, so we change the colour of the parent and uncle to black, the grandparent to red, then we go to the grandparent node and repeat </w:t>
       </w:r>
       <w:r>
         <w:t xml:space="preserve">steps 2 and 3. The second scenario for step 3 is if the uncle is black, we rotate the tree so it gets balanced. For the removal of a </w:t>
@@ -1343,11 +1539,7 @@
         <w:t>node,</w:t>
       </w:r>
       <w:r>
-        <w:t xml:space="preserve"> we have multiple scenarios. The </w:t>
-      </w:r>
-      <w:r>
-        <w:lastRenderedPageBreak/>
-        <w:t xml:space="preserve">first is if the node is a lead or has only one child, then it can be </w:t>
+        <w:t xml:space="preserve"> we have multiple scenarios. The first is if the node is a lead or has only one child, then it can be </w:t>
       </w:r>
       <w:r>
         <w:t>deleted,</w:t>
@@ -1477,11 +1669,12 @@
       <w:pPr>
         <w:pStyle w:val="Heading1"/>
       </w:pPr>
-      <w:bookmarkStart w:id="2" w:name="_Toc103284649"/>
-      <w:r>
+      <w:bookmarkStart w:id="3" w:name="_Toc103291103"/>
+      <w:r>
+        <w:lastRenderedPageBreak/>
         <w:t>Task 3:</w:t>
       </w:r>
-      <w:bookmarkEnd w:id="2"/>
+      <w:bookmarkEnd w:id="3"/>
     </w:p>
     <w:p>
       <w:r>
@@ -1506,11 +1699,7 @@
         <w:t xml:space="preserve"> </w:t>
       </w:r>
       <w:r>
-        <w:t xml:space="preserve">(either minimum heap </w:t>
-      </w:r>
-      <w:r>
-        <w:lastRenderedPageBreak/>
-        <w:t>where the root is the smallest number or a maximum heap where the root is the biggest number</w:t>
+        <w:t>(either minimum heap where the root is the smallest number or a maximum heap where the root is the biggest number</w:t>
       </w:r>
       <w:r>
         <w:t xml:space="preserve">). After that the root of the tree is removed and inserted into the sorted list, the tree then gets heapified so the smallest/largest number is now the root of the tree. The process is repeated until the tree is empty and the result is a sorted list. </w:t>
@@ -1600,11 +1789,11 @@
       <w:pPr>
         <w:pStyle w:val="Heading1"/>
       </w:pPr>
-      <w:bookmarkStart w:id="3" w:name="_Toc103284650"/>
+      <w:bookmarkStart w:id="4" w:name="_Toc103291104"/>
       <w:r>
         <w:t>Task 4:</w:t>
       </w:r>
-      <w:bookmarkEnd w:id="3"/>
+      <w:bookmarkEnd w:id="4"/>
     </w:p>
     <w:p>
       <w:r>
@@ -1721,6 +1910,7 @@
           </w:tcPr>
           <w:p>
             <w:r>
+              <w:lastRenderedPageBreak/>
               <w:t>2</w:t>
             </w:r>
           </w:p>
@@ -1828,7 +2018,6 @@
     <w:p/>
     <w:p>
       <w:r>
-        <w:lastRenderedPageBreak/>
         <w:t xml:space="preserve"> </w:t>
       </w:r>
       <w:r>
@@ -2148,11 +2337,11 @@
       <w:pPr>
         <w:pStyle w:val="Heading1"/>
       </w:pPr>
-      <w:bookmarkStart w:id="4" w:name="_Toc103284651"/>
+      <w:bookmarkStart w:id="5" w:name="_Toc103291105"/>
       <w:r>
         <w:t>Task 5:</w:t>
       </w:r>
-      <w:bookmarkEnd w:id="4"/>
+      <w:bookmarkEnd w:id="5"/>
     </w:p>
     <w:p>
       <w:r>
@@ -2417,11 +2606,11 @@
       <w:pPr>
         <w:pStyle w:val="Heading1"/>
       </w:pPr>
-      <w:bookmarkStart w:id="5" w:name="_Toc103284652"/>
+      <w:bookmarkStart w:id="6" w:name="_Toc103291106"/>
       <w:r>
         <w:t>Task 6:</w:t>
       </w:r>
-      <w:bookmarkEnd w:id="5"/>
+      <w:bookmarkEnd w:id="6"/>
     </w:p>
     <w:p>
       <w:r>
@@ -2685,11 +2874,11 @@
       <w:pPr>
         <w:pStyle w:val="Heading1"/>
       </w:pPr>
-      <w:bookmarkStart w:id="6" w:name="_Toc103284653"/>
+      <w:bookmarkStart w:id="7" w:name="_Toc103291107"/>
       <w:r>
         <w:t>Task 7:</w:t>
       </w:r>
-      <w:bookmarkEnd w:id="6"/>
+      <w:bookmarkEnd w:id="7"/>
     </w:p>
     <w:p>
       <w:r>
@@ -2807,11 +2996,11 @@
       <w:pPr>
         <w:pStyle w:val="Heading1"/>
       </w:pPr>
-      <w:bookmarkStart w:id="7" w:name="_Toc103284654"/>
+      <w:bookmarkStart w:id="8" w:name="_Toc103291108"/>
       <w:r>
         <w:t>Task 8:</w:t>
       </w:r>
-      <w:bookmarkEnd w:id="7"/>
+      <w:bookmarkEnd w:id="8"/>
     </w:p>
     <w:p>
       <w:r>
@@ -2831,7 +3020,13 @@
         <w:t>to wait for each part to finish and then combined, they can all be solved simultaneously then combined at the end.</w:t>
       </w:r>
       <w:r>
-        <w:t xml:space="preserve"> Examples of this are the Parallel Bubble Sort algorithm. The original algorithm takes the first element in a list and compares it the next element to see which is bigger than switch if the first element is bigger than the second, and keeps on comparing the new second element to the third and so on so after the first loop the largest element is at the end of the list, then the process is repeated for the second largest and the third until the list is sorted. In the parallel version, the second loop can begin even if the first isn’t finished, and then the third can begin even if both the previous loops aren’t completed, running these iterations in a pipeline fashion.</w:t>
+        <w:t xml:space="preserve"> Examples of this are the Parallel Bubble Sort algorithm. The original algorithm takes the first element in a list and compares it the next element to see which is bigger than switch if the first element is bigger than the </w:t>
+      </w:r>
+      <w:r>
+        <w:t>second and</w:t>
+      </w:r>
+      <w:r>
+        <w:t xml:space="preserve"> keeps on comparing the new second element to the third and so on so after the first loop the largest element is at the end of the list, then the process is repeated for the second largest and the third until the list is sorted. In the parallel version, the second loop can begin even if the first isn’t finished, and then the third can begin even if both the previous loops aren’t completed, running these iterations in a pipeline fashion.</w:t>
       </w:r>
     </w:p>
     <w:p>
@@ -3067,16 +3262,41 @@
         <w:t>.java</w:t>
       </w:r>
     </w:p>
-    <w:p/>
     <w:p>
       <w:pPr>
         <w:pStyle w:val="Heading1"/>
       </w:pPr>
-      <w:bookmarkStart w:id="8" w:name="_Toc103284655"/>
+      <w:bookmarkStart w:id="9" w:name="_Toc103291109"/>
+      <w:r>
+        <w:t>Conclusion</w:t>
+      </w:r>
+      <w:r>
+        <w:tab/>
+      </w:r>
+      <w:r>
+        <w:t>:</w:t>
+      </w:r>
+      <w:bookmarkEnd w:id="9"/>
+    </w:p>
+    <w:p>
+      <w:r>
+        <w:t>To conclude, we have passed by</w:t>
+      </w:r>
+      <w:r>
+        <w:t xml:space="preserve"> concepts and implementations of multiple algorithms, discussed them and implemented them along side testing them with some scenarios. This approach has solidified my understanding of these topics that will definitely be an important asset on my journey.</w:t>
+      </w:r>
+    </w:p>
+    <w:p/>
+    <w:p/>
+    <w:p>
+      <w:pPr>
+        <w:pStyle w:val="Heading1"/>
+      </w:pPr>
+      <w:bookmarkStart w:id="10" w:name="_Toc103291110"/>
       <w:r>
         <w:t>References:</w:t>
       </w:r>
-      <w:bookmarkEnd w:id="8"/>
+      <w:bookmarkEnd w:id="10"/>
     </w:p>
     <w:p>
       <w:pPr>
